--- a/Sheep/info.docx
+++ b/Sheep/info.docx
@@ -1,6 +1,6 @@
 
 <file path=word/document.xml><?xml version="1.0" encoding="utf-8"?>
-<w:document xmlns:wpc="http://schemas.microsoft.com/office/word/2010/wordprocessingCanvas" xmlns:cx="http://schemas.microsoft.com/office/drawing/2014/chartex" xmlns:cx1="http://schemas.microsoft.com/office/drawing/2015/9/8/chartex" xmlns:cx2="http://schemas.microsoft.com/office/drawing/2015/10/21/chartex" xmlns:cx3="http://schemas.microsoft.com/office/drawing/2016/5/9/chartex" xmlns:cx4="http://schemas.microsoft.com/office/drawing/2016/5/10/chartex" xmlns:cx5="http://schemas.microsoft.com/office/drawing/2016/5/11/chartex" xmlns:cx6="http://schemas.microsoft.com/office/drawing/2016/5/12/chartex" xmlns:cx7="http://schemas.microsoft.com/office/drawing/2016/5/13/chartex" xmlns:cx8="http://schemas.microsoft.com/office/drawing/2016/5/14/chartex" xmlns:mc="http://schemas.openxmlformats.org/markup-compatibility/2006" xmlns:aink="http://schemas.microsoft.com/office/drawing/2016/ink" xmlns:am3d="http://schemas.microsoft.com/office/drawing/2017/model3d" xmlns:o="urn:schemas-microsoft-com:office:office" xmlns:r="http://schemas.openxmlformats.org/officeDocument/2006/relationships" xmlns:m="http://schemas.openxmlformats.org/officeDocument/2006/math" xmlns:v="urn:schemas-microsoft-com:vml" xmlns:wp14="http://schemas.microsoft.com/office/word/2010/wordprocessingDrawing" xmlns:wp="http://schemas.openxmlformats.org/drawingml/2006/wordprocessingDrawing" xmlns:w10="urn:schemas-microsoft-com:office:word" xmlns:w="http://schemas.openxmlformats.org/wordprocessingml/2006/main" xmlns:w14="http://schemas.microsoft.com/office/word/2010/wordml" xmlns:w15="http://schemas.microsoft.com/office/word/2012/wordml" xmlns:w16cid="http://schemas.microsoft.com/office/word/2016/wordml/cid" xmlns:w16se="http://schemas.microsoft.com/office/word/2015/wordml/symex" xmlns:wpg="http://schemas.microsoft.com/office/word/2010/wordprocessingGroup" xmlns:wpi="http://schemas.microsoft.com/office/word/2010/wordprocessingInk" xmlns:wne="http://schemas.microsoft.com/office/word/2006/wordml" xmlns:wps="http://schemas.microsoft.com/office/word/2010/wordprocessingShape" mc:Ignorable="w14 w15 w16se w16cid wp14">
+<w:document xmlns:wpc="http://schemas.microsoft.com/office/word/2010/wordprocessingCanvas" xmlns:cx="http://schemas.microsoft.com/office/drawing/2014/chartex" xmlns:cx1="http://schemas.microsoft.com/office/drawing/2015/9/8/chartex" xmlns:mc="http://schemas.openxmlformats.org/markup-compatibility/2006" xmlns:o="urn:schemas-microsoft-com:office:office" xmlns:r="http://schemas.openxmlformats.org/officeDocument/2006/relationships" xmlns:m="http://schemas.openxmlformats.org/officeDocument/2006/math" xmlns:v="urn:schemas-microsoft-com:vml" xmlns:wp14="http://schemas.microsoft.com/office/word/2010/wordprocessingDrawing" xmlns:wp="http://schemas.openxmlformats.org/drawingml/2006/wordprocessingDrawing" xmlns:w10="urn:schemas-microsoft-com:office:word" xmlns:w="http://schemas.openxmlformats.org/wordprocessingml/2006/main" xmlns:w14="http://schemas.microsoft.com/office/word/2010/wordml" xmlns:w15="http://schemas.microsoft.com/office/word/2012/wordml" xmlns:w16se="http://schemas.microsoft.com/office/word/2015/wordml/symex" xmlns:wpg="http://schemas.microsoft.com/office/word/2010/wordprocessingGroup" xmlns:wpi="http://schemas.microsoft.com/office/word/2010/wordprocessingInk" xmlns:wne="http://schemas.microsoft.com/office/word/2006/wordml" xmlns:wps="http://schemas.microsoft.com/office/word/2010/wordprocessingShape" mc:Ignorable="w14 w15 w16se wp14">
   <w:body>
     <w:tbl>
       <w:tblPr>
@@ -2155,8 +2155,6 @@
           <w:lang w:eastAsia="en-IN"/>
         </w:rPr>
       </w:pPr>
-      <w:bookmarkStart w:id="0" w:name="_GoBack"/>
-      <w:bookmarkEnd w:id="0"/>
     </w:p>
     <w:p>
       <w:pPr>
@@ -2248,7 +2246,6 @@
                 <w:szCs w:val="20"/>
                 <w:lang w:eastAsia="en-IN"/>
               </w:rPr>
-              <w:lastRenderedPageBreak/>
               <w:t>Disease</w:t>
             </w:r>
           </w:p>
@@ -2803,29 +2800,7 @@
                 <w:lang w:eastAsia="en-IN"/>
               </w:rPr>
               <w:br/>
-              <w:t xml:space="preserve">Use gloves while handling infected items as it </w:t>
-            </w:r>
-            <w:proofErr w:type="gramStart"/>
-            <w:r>
-              <w:rPr>
-                <w:rFonts w:ascii="Arial" w:eastAsia="Times New Roman" w:hAnsi="Arial" w:cs="Arial"/>
-                <w:color w:val="000000"/>
-                <w:sz w:val="20"/>
-                <w:szCs w:val="20"/>
-                <w:lang w:eastAsia="en-IN"/>
-              </w:rPr>
-              <w:t>affect</w:t>
-            </w:r>
-            <w:proofErr w:type="gramEnd"/>
-            <w:r>
-              <w:rPr>
-                <w:rFonts w:ascii="Arial" w:eastAsia="Times New Roman" w:hAnsi="Arial" w:cs="Arial"/>
-                <w:color w:val="000000"/>
-                <w:sz w:val="20"/>
-                <w:szCs w:val="20"/>
-                <w:lang w:eastAsia="en-IN"/>
-              </w:rPr>
-              <w:t xml:space="preserve"> human beings</w:t>
+              <w:t>Use gloves while handling infected items as it affect human beings</w:t>
             </w:r>
           </w:p>
         </w:tc>
@@ -3435,7 +3410,29 @@
                 <w:szCs w:val="20"/>
                 <w:lang w:eastAsia="en-IN"/>
               </w:rPr>
-              <w:t xml:space="preserve"> Des Petits Ruminants (PPR)</w:t>
+              <w:t xml:space="preserve"> Des </w:t>
+            </w:r>
+            <w:proofErr w:type="spellStart"/>
+            <w:r>
+              <w:rPr>
+                <w:rFonts w:ascii="Arial" w:eastAsia="Times New Roman" w:hAnsi="Arial" w:cs="Arial"/>
+                <w:color w:val="000000"/>
+                <w:sz w:val="20"/>
+                <w:szCs w:val="20"/>
+                <w:lang w:eastAsia="en-IN"/>
+              </w:rPr>
+              <w:t>Petits</w:t>
+            </w:r>
+            <w:proofErr w:type="spellEnd"/>
+            <w:r>
+              <w:rPr>
+                <w:rFonts w:ascii="Arial" w:eastAsia="Times New Roman" w:hAnsi="Arial" w:cs="Arial"/>
+                <w:color w:val="000000"/>
+                <w:sz w:val="20"/>
+                <w:szCs w:val="20"/>
+                <w:lang w:eastAsia="en-IN"/>
+              </w:rPr>
+              <w:t xml:space="preserve"> Ruminants (PPR)</w:t>
             </w:r>
           </w:p>
         </w:tc>
@@ -5950,7 +5947,6 @@
           <w:szCs w:val="40"/>
           <w:lang w:eastAsia="en-IN"/>
         </w:rPr>
-        <w:lastRenderedPageBreak/>
         <w:t>Comparison of High-Yielding Fodder Crops</w:t>
       </w:r>
     </w:p>
@@ -7640,27 +7636,7 @@
                 <w:szCs w:val="24"/>
                 <w:lang w:eastAsia="en-IN"/>
               </w:rPr>
-              <w:t xml:space="preserve">Seeds (treated/inoculated); </w:t>
-            </w:r>
-            <w:proofErr w:type="gramStart"/>
-            <w:r>
-              <w:rPr>
-                <w:rFonts w:ascii="Times New Roman" w:eastAsia="Times New Roman" w:hAnsi="Times New Roman" w:cs="Times New Roman"/>
-                <w:sz w:val="24"/>
-                <w:szCs w:val="24"/>
-                <w:lang w:eastAsia="en-IN"/>
-              </w:rPr>
-              <w:t>also</w:t>
-            </w:r>
-            <w:proofErr w:type="gramEnd"/>
-            <w:r>
-              <w:rPr>
-                <w:rFonts w:ascii="Times New Roman" w:eastAsia="Times New Roman" w:hAnsi="Times New Roman" w:cs="Times New Roman"/>
-                <w:sz w:val="24"/>
-                <w:szCs w:val="24"/>
-                <w:lang w:eastAsia="en-IN"/>
-              </w:rPr>
-              <w:t xml:space="preserve"> self-regenerates</w:t>
+              <w:t>Seeds (treated/inoculated); also self-regenerates</w:t>
             </w:r>
           </w:p>
         </w:tc>
@@ -7993,7 +7969,6 @@
                 <w:sz w:val="24"/>
                 <w:szCs w:val="24"/>
               </w:rPr>
-              <w:lastRenderedPageBreak/>
               <w:t>Feature</w:t>
             </w:r>
           </w:p>
@@ -9373,7 +9348,6 @@
           <w:sz w:val="24"/>
           <w:szCs w:val="24"/>
         </w:rPr>
-        <w:lastRenderedPageBreak/>
         <w:t xml:space="preserve"> </w:t>
       </w:r>
     </w:p>
@@ -12170,7 +12144,6 @@
           <w:sz w:val="32"/>
           <w:szCs w:val="32"/>
         </w:rPr>
-        <w:lastRenderedPageBreak/>
         <w:t>Why Sheep May Eat Less or Get “Bored”</w:t>
       </w:r>
     </w:p>
@@ -13649,7 +13622,6 @@
           <w:sz w:val="32"/>
           <w:szCs w:val="32"/>
         </w:rPr>
-        <w:lastRenderedPageBreak/>
         <w:t>Molasses or Bran in Sheep Diets – Detailed Guide</w:t>
       </w:r>
     </w:p>
@@ -14941,7 +14913,6 @@
         <w:pStyle w:val="Heading3"/>
       </w:pPr>
       <w:r>
-        <w:lastRenderedPageBreak/>
         <w:t>Quantities for Different Flock Sizes (per day):</w:t>
       </w:r>
     </w:p>
@@ -15886,7 +15857,6 @@
           <w:szCs w:val="32"/>
           <w:lang w:eastAsia="en-IN"/>
         </w:rPr>
-        <w:lastRenderedPageBreak/>
         <w:t>Key Minerals Needed by Sheep</w:t>
       </w:r>
     </w:p>
@@ -18189,7 +18159,6 @@
           <w:sz w:val="32"/>
           <w:szCs w:val="32"/>
         </w:rPr>
-        <w:lastRenderedPageBreak/>
         <w:t>Weekly Feeding Schedule for Sheep Flocks:</w:t>
       </w:r>
     </w:p>
@@ -19848,19 +19817,19 @@
     <w:tbl>
       <w:tblPr>
         <w:tblStyle w:val="TableGridLight"/>
-        <w:tblW w:w="10542" w:type="dxa"/>
+        <w:tblW w:w="10300" w:type="dxa"/>
         <w:tblInd w:w="-608" w:type="dxa"/>
         <w:tblLook w:val="04A0" w:firstRow="1" w:lastRow="0" w:firstColumn="1" w:lastColumn="0" w:noHBand="0" w:noVBand="1"/>
       </w:tblPr>
       <w:tblGrid>
-        <w:gridCol w:w="1045"/>
-        <w:gridCol w:w="2849"/>
-        <w:gridCol w:w="3084"/>
-        <w:gridCol w:w="3564"/>
+        <w:gridCol w:w="1035"/>
+        <w:gridCol w:w="2789"/>
+        <w:gridCol w:w="3005"/>
+        <w:gridCol w:w="3471"/>
       </w:tblGrid>
       <w:tr>
         <w:trPr>
-          <w:trHeight w:val="674"/>
+          <w:trHeight w:val="631"/>
         </w:trPr>
         <w:tc>
           <w:tcPr>
@@ -19993,7 +19962,7 @@
       </w:tr>
       <w:tr>
         <w:trPr>
-          <w:trHeight w:val="714"/>
+          <w:trHeight w:val="668"/>
         </w:trPr>
         <w:tc>
           <w:tcPr>
@@ -20129,7 +20098,7 @@
       </w:tr>
       <w:tr>
         <w:trPr>
-          <w:trHeight w:val="693"/>
+          <w:trHeight w:val="649"/>
         </w:trPr>
         <w:tc>
           <w:tcPr>
@@ -20265,7 +20234,7 @@
       </w:tr>
       <w:tr>
         <w:trPr>
-          <w:trHeight w:val="714"/>
+          <w:trHeight w:val="668"/>
         </w:trPr>
         <w:tc>
           <w:tcPr>
@@ -20313,6 +20282,7 @@
                 <w:lang w:eastAsia="en-IN"/>
               </w:rPr>
             </w:pPr>
+            <w:bookmarkStart w:id="0" w:name="_GoBack"/>
             <w:r>
               <w:rPr>
                 <w:rFonts w:ascii="Times New Roman" w:eastAsia="Times New Roman" w:hAnsi="Times New Roman" w:cs="Times New Roman"/>
@@ -20322,6 +20292,7 @@
               </w:rPr>
               <w:t>Molasses + Bran Mash</w:t>
             </w:r>
+            <w:bookmarkEnd w:id="0"/>
           </w:p>
         </w:tc>
         <w:tc>
@@ -20381,7 +20352,7 @@
       </w:tr>
       <w:tr>
         <w:trPr>
-          <w:trHeight w:val="693"/>
+          <w:trHeight w:val="649"/>
         </w:trPr>
         <w:tc>
           <w:tcPr>
@@ -20528,7 +20499,7 @@
       </w:tr>
       <w:tr>
         <w:trPr>
-          <w:trHeight w:val="714"/>
+          <w:trHeight w:val="668"/>
         </w:trPr>
         <w:tc>
           <w:tcPr>
@@ -20644,7 +20615,7 @@
       </w:tr>
       <w:tr>
         <w:trPr>
-          <w:trHeight w:val="693"/>
+          <w:trHeight w:val="649"/>
         </w:trPr>
         <w:tc>
           <w:tcPr>
@@ -20672,7 +20643,6 @@
                 <w:szCs w:val="24"/>
                 <w:lang w:eastAsia="en-IN"/>
               </w:rPr>
-              <w:lastRenderedPageBreak/>
               <w:t>All Day</w:t>
             </w:r>
           </w:p>
@@ -20781,7 +20751,7 @@
 </file>
 
 <file path=word/endnotes.xml><?xml version="1.0" encoding="utf-8"?>
-<w:endnotes xmlns:wpc="http://schemas.microsoft.com/office/word/2010/wordprocessingCanvas" xmlns:cx="http://schemas.microsoft.com/office/drawing/2014/chartex" xmlns:cx1="http://schemas.microsoft.com/office/drawing/2015/9/8/chartex" xmlns:cx2="http://schemas.microsoft.com/office/drawing/2015/10/21/chartex" xmlns:cx3="http://schemas.microsoft.com/office/drawing/2016/5/9/chartex" xmlns:cx4="http://schemas.microsoft.com/office/drawing/2016/5/10/chartex" xmlns:cx5="http://schemas.microsoft.com/office/drawing/2016/5/11/chartex" xmlns:cx6="http://schemas.microsoft.com/office/drawing/2016/5/12/chartex" xmlns:cx7="http://schemas.microsoft.com/office/drawing/2016/5/13/chartex" xmlns:cx8="http://schemas.microsoft.com/office/drawing/2016/5/14/chartex" xmlns:mc="http://schemas.openxmlformats.org/markup-compatibility/2006" xmlns:aink="http://schemas.microsoft.com/office/drawing/2016/ink" xmlns:am3d="http://schemas.microsoft.com/office/drawing/2017/model3d" xmlns:o="urn:schemas-microsoft-com:office:office" xmlns:r="http://schemas.openxmlformats.org/officeDocument/2006/relationships" xmlns:m="http://schemas.openxmlformats.org/officeDocument/2006/math" xmlns:v="urn:schemas-microsoft-com:vml" xmlns:wp14="http://schemas.microsoft.com/office/word/2010/wordprocessingDrawing" xmlns:wp="http://schemas.openxmlformats.org/drawingml/2006/wordprocessingDrawing" xmlns:w10="urn:schemas-microsoft-com:office:word" xmlns:w="http://schemas.openxmlformats.org/wordprocessingml/2006/main" xmlns:w14="http://schemas.microsoft.com/office/word/2010/wordml" xmlns:w15="http://schemas.microsoft.com/office/word/2012/wordml" xmlns:w16cid="http://schemas.microsoft.com/office/word/2016/wordml/cid" xmlns:w16se="http://schemas.microsoft.com/office/word/2015/wordml/symex" xmlns:wpg="http://schemas.microsoft.com/office/word/2010/wordprocessingGroup" xmlns:wpi="http://schemas.microsoft.com/office/word/2010/wordprocessingInk" xmlns:wne="http://schemas.microsoft.com/office/word/2006/wordml" xmlns:wps="http://schemas.microsoft.com/office/word/2010/wordprocessingShape" mc:Ignorable="w14 w15 w16se w16cid wp14">
+<w:endnotes xmlns:wpc="http://schemas.microsoft.com/office/word/2010/wordprocessingCanvas" xmlns:cx="http://schemas.microsoft.com/office/drawing/2014/chartex" xmlns:cx1="http://schemas.microsoft.com/office/drawing/2015/9/8/chartex" xmlns:mc="http://schemas.openxmlformats.org/markup-compatibility/2006" xmlns:o="urn:schemas-microsoft-com:office:office" xmlns:r="http://schemas.openxmlformats.org/officeDocument/2006/relationships" xmlns:m="http://schemas.openxmlformats.org/officeDocument/2006/math" xmlns:v="urn:schemas-microsoft-com:vml" xmlns:wp14="http://schemas.microsoft.com/office/word/2010/wordprocessingDrawing" xmlns:wp="http://schemas.openxmlformats.org/drawingml/2006/wordprocessingDrawing" xmlns:w10="urn:schemas-microsoft-com:office:word" xmlns:w="http://schemas.openxmlformats.org/wordprocessingml/2006/main" xmlns:w14="http://schemas.microsoft.com/office/word/2010/wordml" xmlns:w15="http://schemas.microsoft.com/office/word/2012/wordml" xmlns:w16se="http://schemas.microsoft.com/office/word/2015/wordml/symex" xmlns:wpg="http://schemas.microsoft.com/office/word/2010/wordprocessingGroup" xmlns:wpi="http://schemas.microsoft.com/office/word/2010/wordprocessingInk" xmlns:wne="http://schemas.microsoft.com/office/word/2006/wordml" xmlns:wps="http://schemas.microsoft.com/office/word/2010/wordprocessingShape" mc:Ignorable="w14 w15 w16se wp14">
   <w:endnote w:type="separator" w:id="-1">
     <w:p>
       <w:pPr>
@@ -20806,7 +20776,7 @@
 </file>
 
 <file path=word/footnotes.xml><?xml version="1.0" encoding="utf-8"?>
-<w:footnotes xmlns:wpc="http://schemas.microsoft.com/office/word/2010/wordprocessingCanvas" xmlns:cx="http://schemas.microsoft.com/office/drawing/2014/chartex" xmlns:cx1="http://schemas.microsoft.com/office/drawing/2015/9/8/chartex" xmlns:cx2="http://schemas.microsoft.com/office/drawing/2015/10/21/chartex" xmlns:cx3="http://schemas.microsoft.com/office/drawing/2016/5/9/chartex" xmlns:cx4="http://schemas.microsoft.com/office/drawing/2016/5/10/chartex" xmlns:cx5="http://schemas.microsoft.com/office/drawing/2016/5/11/chartex" xmlns:cx6="http://schemas.microsoft.com/office/drawing/2016/5/12/chartex" xmlns:cx7="http://schemas.microsoft.com/office/drawing/2016/5/13/chartex" xmlns:cx8="http://schemas.microsoft.com/office/drawing/2016/5/14/chartex" xmlns:mc="http://schemas.openxmlformats.org/markup-compatibility/2006" xmlns:aink="http://schemas.microsoft.com/office/drawing/2016/ink" xmlns:am3d="http://schemas.microsoft.com/office/drawing/2017/model3d" xmlns:o="urn:schemas-microsoft-com:office:office" xmlns:r="http://schemas.openxmlformats.org/officeDocument/2006/relationships" xmlns:m="http://schemas.openxmlformats.org/officeDocument/2006/math" xmlns:v="urn:schemas-microsoft-com:vml" xmlns:wp14="http://schemas.microsoft.com/office/word/2010/wordprocessingDrawing" xmlns:wp="http://schemas.openxmlformats.org/drawingml/2006/wordprocessingDrawing" xmlns:w10="urn:schemas-microsoft-com:office:word" xmlns:w="http://schemas.openxmlformats.org/wordprocessingml/2006/main" xmlns:w14="http://schemas.microsoft.com/office/word/2010/wordml" xmlns:w15="http://schemas.microsoft.com/office/word/2012/wordml" xmlns:w16cid="http://schemas.microsoft.com/office/word/2016/wordml/cid" xmlns:w16se="http://schemas.microsoft.com/office/word/2015/wordml/symex" xmlns:wpg="http://schemas.microsoft.com/office/word/2010/wordprocessingGroup" xmlns:wpi="http://schemas.microsoft.com/office/word/2010/wordprocessingInk" xmlns:wne="http://schemas.microsoft.com/office/word/2006/wordml" xmlns:wps="http://schemas.microsoft.com/office/word/2010/wordprocessingShape" mc:Ignorable="w14 w15 w16se w16cid wp14">
+<w:footnotes xmlns:wpc="http://schemas.microsoft.com/office/word/2010/wordprocessingCanvas" xmlns:cx="http://schemas.microsoft.com/office/drawing/2014/chartex" xmlns:cx1="http://schemas.microsoft.com/office/drawing/2015/9/8/chartex" xmlns:mc="http://schemas.openxmlformats.org/markup-compatibility/2006" xmlns:o="urn:schemas-microsoft-com:office:office" xmlns:r="http://schemas.openxmlformats.org/officeDocument/2006/relationships" xmlns:m="http://schemas.openxmlformats.org/officeDocument/2006/math" xmlns:v="urn:schemas-microsoft-com:vml" xmlns:wp14="http://schemas.microsoft.com/office/word/2010/wordprocessingDrawing" xmlns:wp="http://schemas.openxmlformats.org/drawingml/2006/wordprocessingDrawing" xmlns:w10="urn:schemas-microsoft-com:office:word" xmlns:w="http://schemas.openxmlformats.org/wordprocessingml/2006/main" xmlns:w14="http://schemas.microsoft.com/office/word/2010/wordml" xmlns:w15="http://schemas.microsoft.com/office/word/2012/wordml" xmlns:w16se="http://schemas.microsoft.com/office/word/2015/wordml/symex" xmlns:wpg="http://schemas.microsoft.com/office/word/2010/wordprocessingGroup" xmlns:wpi="http://schemas.microsoft.com/office/word/2010/wordprocessingInk" xmlns:wne="http://schemas.microsoft.com/office/word/2006/wordml" xmlns:wps="http://schemas.microsoft.com/office/word/2010/wordprocessingShape" mc:Ignorable="w14 w15 w16se wp14">
   <w:footnote w:type="separator" w:id="-1">
     <w:p>
       <w:pPr>
@@ -20831,7 +20801,7 @@
 </file>
 
 <file path=word/header1.xml><?xml version="1.0" encoding="utf-8"?>
-<w:hdr xmlns:wpc="http://schemas.microsoft.com/office/word/2010/wordprocessingCanvas" xmlns:cx="http://schemas.microsoft.com/office/drawing/2014/chartex" xmlns:cx1="http://schemas.microsoft.com/office/drawing/2015/9/8/chartex" xmlns:cx2="http://schemas.microsoft.com/office/drawing/2015/10/21/chartex" xmlns:cx3="http://schemas.microsoft.com/office/drawing/2016/5/9/chartex" xmlns:cx4="http://schemas.microsoft.com/office/drawing/2016/5/10/chartex" xmlns:cx5="http://schemas.microsoft.com/office/drawing/2016/5/11/chartex" xmlns:cx6="http://schemas.microsoft.com/office/drawing/2016/5/12/chartex" xmlns:cx7="http://schemas.microsoft.com/office/drawing/2016/5/13/chartex" xmlns:cx8="http://schemas.microsoft.com/office/drawing/2016/5/14/chartex" xmlns:mc="http://schemas.openxmlformats.org/markup-compatibility/2006" xmlns:aink="http://schemas.microsoft.com/office/drawing/2016/ink" xmlns:am3d="http://schemas.microsoft.com/office/drawing/2017/model3d" xmlns:o="urn:schemas-microsoft-com:office:office" xmlns:r="http://schemas.openxmlformats.org/officeDocument/2006/relationships" xmlns:m="http://schemas.openxmlformats.org/officeDocument/2006/math" xmlns:v="urn:schemas-microsoft-com:vml" xmlns:wp14="http://schemas.microsoft.com/office/word/2010/wordprocessingDrawing" xmlns:wp="http://schemas.openxmlformats.org/drawingml/2006/wordprocessingDrawing" xmlns:w10="urn:schemas-microsoft-com:office:word" xmlns:w="http://schemas.openxmlformats.org/wordprocessingml/2006/main" xmlns:w14="http://schemas.microsoft.com/office/word/2010/wordml" xmlns:w15="http://schemas.microsoft.com/office/word/2012/wordml" xmlns:w16cid="http://schemas.microsoft.com/office/word/2016/wordml/cid" xmlns:w16se="http://schemas.microsoft.com/office/word/2015/wordml/symex" xmlns:wpg="http://schemas.microsoft.com/office/word/2010/wordprocessingGroup" xmlns:wpi="http://schemas.microsoft.com/office/word/2010/wordprocessingInk" xmlns:wne="http://schemas.microsoft.com/office/word/2006/wordml" xmlns:wps="http://schemas.microsoft.com/office/word/2010/wordprocessingShape" mc:Ignorable="w14 w15 w16se w16cid wp14">
+<w:hdr xmlns:wpc="http://schemas.microsoft.com/office/word/2010/wordprocessingCanvas" xmlns:cx="http://schemas.microsoft.com/office/drawing/2014/chartex" xmlns:cx1="http://schemas.microsoft.com/office/drawing/2015/9/8/chartex" xmlns:mc="http://schemas.openxmlformats.org/markup-compatibility/2006" xmlns:o="urn:schemas-microsoft-com:office:office" xmlns:r="http://schemas.openxmlformats.org/officeDocument/2006/relationships" xmlns:m="http://schemas.openxmlformats.org/officeDocument/2006/math" xmlns:v="urn:schemas-microsoft-com:vml" xmlns:wp14="http://schemas.microsoft.com/office/word/2010/wordprocessingDrawing" xmlns:wp="http://schemas.openxmlformats.org/drawingml/2006/wordprocessingDrawing" xmlns:w10="urn:schemas-microsoft-com:office:word" xmlns:w="http://schemas.openxmlformats.org/wordprocessingml/2006/main" xmlns:w14="http://schemas.microsoft.com/office/word/2010/wordml" xmlns:w15="http://schemas.microsoft.com/office/word/2012/wordml" xmlns:w16se="http://schemas.microsoft.com/office/word/2015/wordml/symex" xmlns:wpg="http://schemas.microsoft.com/office/word/2010/wordprocessingGroup" xmlns:wpi="http://schemas.microsoft.com/office/word/2010/wordprocessingInk" xmlns:wne="http://schemas.microsoft.com/office/word/2006/wordml" xmlns:wps="http://schemas.microsoft.com/office/word/2010/wordprocessingShape" mc:Ignorable="w14 w15 w16se wp14">
   <w:p>
     <w:pPr>
       <w:pStyle w:val="Header"/>
@@ -20850,7 +20820,7 @@
 </file>
 
 <file path=word/numbering.xml><?xml version="1.0" encoding="utf-8"?>
-<w:numbering xmlns:wpc="http://schemas.microsoft.com/office/word/2010/wordprocessingCanvas" xmlns:cx="http://schemas.microsoft.com/office/drawing/2014/chartex" xmlns:cx1="http://schemas.microsoft.com/office/drawing/2015/9/8/chartex" xmlns:cx2="http://schemas.microsoft.com/office/drawing/2015/10/21/chartex" xmlns:cx3="http://schemas.microsoft.com/office/drawing/2016/5/9/chartex" xmlns:cx4="http://schemas.microsoft.com/office/drawing/2016/5/10/chartex" xmlns:cx5="http://schemas.microsoft.com/office/drawing/2016/5/11/chartex" xmlns:cx6="http://schemas.microsoft.com/office/drawing/2016/5/12/chartex" xmlns:cx7="http://schemas.microsoft.com/office/drawing/2016/5/13/chartex" xmlns:cx8="http://schemas.microsoft.com/office/drawing/2016/5/14/chartex" xmlns:mc="http://schemas.openxmlformats.org/markup-compatibility/2006" xmlns:aink="http://schemas.microsoft.com/office/drawing/2016/ink" xmlns:am3d="http://schemas.microsoft.com/office/drawing/2017/model3d" xmlns:o="urn:schemas-microsoft-com:office:office" xmlns:r="http://schemas.openxmlformats.org/officeDocument/2006/relationships" xmlns:m="http://schemas.openxmlformats.org/officeDocument/2006/math" xmlns:v="urn:schemas-microsoft-com:vml" xmlns:wp14="http://schemas.microsoft.com/office/word/2010/wordprocessingDrawing" xmlns:wp="http://schemas.openxmlformats.org/drawingml/2006/wordprocessingDrawing" xmlns:w10="urn:schemas-microsoft-com:office:word" xmlns:w="http://schemas.openxmlformats.org/wordprocessingml/2006/main" xmlns:w14="http://schemas.microsoft.com/office/word/2010/wordml" xmlns:w15="http://schemas.microsoft.com/office/word/2012/wordml" xmlns:w16cid="http://schemas.microsoft.com/office/word/2016/wordml/cid" xmlns:w16se="http://schemas.microsoft.com/office/word/2015/wordml/symex" xmlns:wpg="http://schemas.microsoft.com/office/word/2010/wordprocessingGroup" xmlns:wpi="http://schemas.microsoft.com/office/word/2010/wordprocessingInk" xmlns:wne="http://schemas.microsoft.com/office/word/2006/wordml" xmlns:wps="http://schemas.microsoft.com/office/word/2010/wordprocessingShape" mc:Ignorable="w14 w15 w16se w16cid wp14">
+<w:numbering xmlns:wpc="http://schemas.microsoft.com/office/word/2010/wordprocessingCanvas" xmlns:cx="http://schemas.microsoft.com/office/drawing/2014/chartex" xmlns:cx1="http://schemas.microsoft.com/office/drawing/2015/9/8/chartex" xmlns:mc="http://schemas.openxmlformats.org/markup-compatibility/2006" xmlns:o="urn:schemas-microsoft-com:office:office" xmlns:r="http://schemas.openxmlformats.org/officeDocument/2006/relationships" xmlns:m="http://schemas.openxmlformats.org/officeDocument/2006/math" xmlns:v="urn:schemas-microsoft-com:vml" xmlns:wp14="http://schemas.microsoft.com/office/word/2010/wordprocessingDrawing" xmlns:wp="http://schemas.openxmlformats.org/drawingml/2006/wordprocessingDrawing" xmlns:w10="urn:schemas-microsoft-com:office:word" xmlns:w="http://schemas.openxmlformats.org/wordprocessingml/2006/main" xmlns:w14="http://schemas.microsoft.com/office/word/2010/wordml" xmlns:w15="http://schemas.microsoft.com/office/word/2012/wordml" xmlns:w16se="http://schemas.microsoft.com/office/word/2015/wordml/symex" xmlns:wpg="http://schemas.microsoft.com/office/word/2010/wordprocessingGroup" xmlns:wpi="http://schemas.microsoft.com/office/word/2010/wordprocessingInk" xmlns:wne="http://schemas.microsoft.com/office/word/2006/wordml" xmlns:wps="http://schemas.microsoft.com/office/word/2010/wordprocessingShape" mc:Ignorable="w14 w15 w16se wp14">
   <w:abstractNum w:abstractNumId="0" w15:restartNumberingAfterBreak="0">
     <w:nsid w:val="027A3E1F"/>
     <w:multiLevelType w:val="multilevel"/>
@@ -21731,7 +21701,7 @@
 </file>
 
 <file path=word/styles.xml><?xml version="1.0" encoding="utf-8"?>
-<w:styles xmlns:mc="http://schemas.openxmlformats.org/markup-compatibility/2006" xmlns:r="http://schemas.openxmlformats.org/officeDocument/2006/relationships" xmlns:w="http://schemas.openxmlformats.org/wordprocessingml/2006/main" xmlns:w14="http://schemas.microsoft.com/office/word/2010/wordml" xmlns:w15="http://schemas.microsoft.com/office/word/2012/wordml" xmlns:w16cid="http://schemas.microsoft.com/office/word/2016/wordml/cid" xmlns:w16se="http://schemas.microsoft.com/office/word/2015/wordml/symex" mc:Ignorable="w14 w15 w16se w16cid">
+<w:styles xmlns:mc="http://schemas.openxmlformats.org/markup-compatibility/2006" xmlns:r="http://schemas.openxmlformats.org/officeDocument/2006/relationships" xmlns:w="http://schemas.openxmlformats.org/wordprocessingml/2006/main" xmlns:w14="http://schemas.microsoft.com/office/word/2010/wordml" xmlns:w15="http://schemas.microsoft.com/office/word/2012/wordml" xmlns:w16se="http://schemas.microsoft.com/office/word/2015/wordml/symex" mc:Ignorable="w14 w15 w16se">
   <w:docDefaults>
     <w:rPrDefault>
       <w:rPr>
@@ -21747,7 +21717,7 @@
       </w:pPr>
     </w:pPrDefault>
   </w:docDefaults>
-  <w:latentStyles w:defLockedState="0" w:defUIPriority="99" w:defSemiHidden="0" w:defUnhideWhenUsed="0" w:defQFormat="0" w:count="375">
+  <w:latentStyles w:defLockedState="0" w:defUIPriority="99" w:defSemiHidden="0" w:defUnhideWhenUsed="0" w:defQFormat="0" w:count="371">
     <w:lsdException w:name="Normal" w:uiPriority="0" w:qFormat="1"/>
     <w:lsdException w:name="heading 1" w:uiPriority="9" w:qFormat="1"/>
     <w:lsdException w:name="heading 2" w:semiHidden="1" w:uiPriority="9" w:unhideWhenUsed="1" w:qFormat="1"/>
@@ -21853,6 +21823,7 @@
     <w:lsdException w:name="HTML Sample" w:semiHidden="1" w:unhideWhenUsed="1"/>
     <w:lsdException w:name="HTML Typewriter" w:semiHidden="1" w:unhideWhenUsed="1"/>
     <w:lsdException w:name="HTML Variable" w:semiHidden="1" w:unhideWhenUsed="1"/>
+    <w:lsdException w:name="Normal Table" w:semiHidden="1" w:unhideWhenUsed="1"/>
     <w:lsdException w:name="annotation subject" w:semiHidden="1" w:unhideWhenUsed="1"/>
     <w:lsdException w:name="No List" w:semiHidden="1" w:unhideWhenUsed="1"/>
     <w:lsdException w:name="Outline List 1" w:semiHidden="1" w:unhideWhenUsed="1"/>
@@ -21896,8 +21867,10 @@
     <w:lsdException w:name="Table Elegant" w:semiHidden="1" w:unhideWhenUsed="1"/>
     <w:lsdException w:name="Table Professional" w:semiHidden="1" w:unhideWhenUsed="1"/>
     <w:lsdException w:name="Table Subtle 1" w:semiHidden="1" w:unhideWhenUsed="1"/>
+    <w:lsdException w:name="Table Subtle 2" w:semiHidden="1" w:unhideWhenUsed="1"/>
     <w:lsdException w:name="Table Web 1" w:semiHidden="1" w:unhideWhenUsed="1"/>
     <w:lsdException w:name="Table Web 2" w:semiHidden="1" w:unhideWhenUsed="1"/>
+    <w:lsdException w:name="Table Web 3" w:semiHidden="1" w:unhideWhenUsed="1"/>
     <w:lsdException w:name="Balloon Text" w:semiHidden="1" w:unhideWhenUsed="1"/>
     <w:lsdException w:name="Table Grid" w:uiPriority="39"/>
     <w:lsdException w:name="Table Theme" w:semiHidden="1" w:unhideWhenUsed="1"/>
@@ -22116,10 +22089,6 @@
     <w:lsdException w:name="List Table 5 Dark Accent 6" w:uiPriority="50"/>
     <w:lsdException w:name="List Table 6 Colorful Accent 6" w:uiPriority="51"/>
     <w:lsdException w:name="List Table 7 Colorful Accent 6" w:uiPriority="52"/>
-    <w:lsdException w:name="Mention" w:semiHidden="1" w:unhideWhenUsed="1"/>
-    <w:lsdException w:name="Smart Hyperlink" w:semiHidden="1" w:unhideWhenUsed="1"/>
-    <w:lsdException w:name="Hashtag" w:semiHidden="1" w:unhideWhenUsed="1"/>
-    <w:lsdException w:name="Unresolved Mention" w:semiHidden="1" w:unhideWhenUsed="1"/>
   </w:latentStyles>
   <w:style w:type="paragraph" w:default="1" w:styleId="Normal">
     <w:name w:val="Normal"/>
@@ -22670,7 +22639,7 @@
 </file>
 
 <file path=customXml/itemProps1.xml><?xml version="1.0" encoding="utf-8"?>
-<ds:datastoreItem xmlns:ds="http://schemas.openxmlformats.org/officeDocument/2006/customXml" ds:itemID="{C2241CB7-00C3-42FA-9DD5-85D8F92A971C}">
+<ds:datastoreItem xmlns:ds="http://schemas.openxmlformats.org/officeDocument/2006/customXml" ds:itemID="{CB43C121-38CC-4F87-B11D-935C7F0F1066}">
   <ds:schemaRefs>
     <ds:schemaRef ds:uri="http://schemas.openxmlformats.org/officeDocument/2006/bibliography"/>
   </ds:schemaRefs>
